--- a/Math_programming/Lab's/Lab_3/Отчёт lab_3.docx
+++ b/Math_programming/Lab's/Lab_3/Отчёт lab_3.docx
@@ -827,6 +827,7 @@
       <w:pPr>
         <w:pStyle w:val="a4"/>
         <w:spacing w:before="0" w:beforeAutospacing="0" w:after="300" w:afterAutospacing="0"/>
+        <w:ind w:left="360"/>
         <w:rPr>
           <w:color w:val="000000" w:themeColor="text1"/>
         </w:rPr>
@@ -842,6 +843,7 @@
       <w:pPr>
         <w:pStyle w:val="a4"/>
         <w:spacing w:before="300" w:beforeAutospacing="0" w:after="300" w:afterAutospacing="0"/>
+        <w:ind w:left="360"/>
         <w:rPr>
           <w:color w:val="000000" w:themeColor="text1"/>
         </w:rPr>
@@ -857,6 +859,7 @@
       <w:pPr>
         <w:pStyle w:val="a4"/>
         <w:spacing w:before="300" w:beforeAutospacing="0" w:after="300" w:afterAutospacing="0"/>
+        <w:ind w:left="360"/>
         <w:rPr>
           <w:color w:val="000000" w:themeColor="text1"/>
         </w:rPr>
@@ -872,6 +875,7 @@
       <w:pPr>
         <w:pStyle w:val="a4"/>
         <w:spacing w:before="300" w:beforeAutospacing="0" w:after="300" w:afterAutospacing="0"/>
+        <w:ind w:left="360"/>
         <w:rPr>
           <w:color w:val="000000" w:themeColor="text1"/>
         </w:rPr>
@@ -890,7 +894,12 @@
           <w:ilvl w:val="0"/>
           <w:numId w:val="8"/>
         </w:numPr>
+        <w:tabs>
+          <w:tab w:val="clear" w:pos="720"/>
+          <w:tab w:val="num" w:pos="1080"/>
+        </w:tabs>
         <w:spacing w:before="0" w:beforeAutospacing="0" w:after="0" w:afterAutospacing="0"/>
+        <w:ind w:left="1080"/>
         <w:rPr>
           <w:color w:val="000000" w:themeColor="text1"/>
         </w:rPr>
@@ -909,7 +918,12 @@
           <w:ilvl w:val="0"/>
           <w:numId w:val="8"/>
         </w:numPr>
+        <w:tabs>
+          <w:tab w:val="clear" w:pos="720"/>
+          <w:tab w:val="num" w:pos="1080"/>
+        </w:tabs>
         <w:spacing w:before="0" w:beforeAutospacing="0" w:after="0" w:afterAutospacing="0"/>
+        <w:ind w:left="1080"/>
         <w:rPr>
           <w:color w:val="000000" w:themeColor="text1"/>
         </w:rPr>
@@ -928,7 +942,12 @@
           <w:ilvl w:val="0"/>
           <w:numId w:val="8"/>
         </w:numPr>
+        <w:tabs>
+          <w:tab w:val="clear" w:pos="720"/>
+          <w:tab w:val="num" w:pos="1080"/>
+        </w:tabs>
         <w:spacing w:before="0" w:beforeAutospacing="0" w:after="0" w:afterAutospacing="0"/>
+        <w:ind w:left="1080"/>
         <w:rPr>
           <w:color w:val="000000" w:themeColor="text1"/>
         </w:rPr>
@@ -947,7 +966,12 @@
           <w:ilvl w:val="0"/>
           <w:numId w:val="8"/>
         </w:numPr>
+        <w:tabs>
+          <w:tab w:val="clear" w:pos="720"/>
+          <w:tab w:val="num" w:pos="1080"/>
+        </w:tabs>
         <w:spacing w:before="0" w:beforeAutospacing="0" w:after="0" w:afterAutospacing="0"/>
+        <w:ind w:left="1080"/>
         <w:rPr>
           <w:color w:val="000000" w:themeColor="text1"/>
         </w:rPr>
